--- a/other/photoshop.docx
+++ b/other/photoshop.docx
@@ -6,9 +6,6 @@
       <w:pPr>
         <w:pStyle w:val="2"/>
         <w:jc w:val="center"/>
-        <w:rPr>
-          <w:rFonts w:hint="eastAsia"/>
-        </w:rPr>
       </w:pPr>
       <w:r>
         <w:t>P</w:t>
@@ -30,9 +27,6 @@
       <w:pPr>
         <w:pStyle w:val="2"/>
         <w:jc w:val="center"/>
-        <w:rPr>
-          <w:rFonts w:hint="eastAsia"/>
-        </w:rPr>
       </w:pPr>
       <w:r>
         <w:rPr>
@@ -40,8 +34,6 @@
         </w:rPr>
         <w:t>前言</w:t>
       </w:r>
-      <w:bookmarkStart w:id="0" w:name="_GoBack"/>
-      <w:bookmarkEnd w:id="0"/>
     </w:p>
     <w:tbl>
       <w:tblPr>
@@ -60,16 +52,24 @@
             <w:tcW w:w="3320" w:type="dxa"/>
           </w:tcPr>
           <w:p>
-            <w:pPr>
+            <w:r>
               <w:rPr>
                 <w:rFonts w:hint="eastAsia"/>
               </w:rPr>
-            </w:pPr>
+              <w:t>版本</w:t>
+            </w:r>
+          </w:p>
+        </w:tc>
+        <w:tc>
+          <w:tcPr>
+            <w:tcW w:w="3321" w:type="dxa"/>
+          </w:tcPr>
+          <w:p>
             <w:r>
               <w:rPr>
                 <w:rFonts w:hint="eastAsia"/>
               </w:rPr>
-              <w:t>版本</w:t>
+              <w:t>时间</w:t>
             </w:r>
           </w:p>
         </w:tc>
@@ -78,29 +78,6 @@
             <w:tcW w:w="3321" w:type="dxa"/>
           </w:tcPr>
           <w:p>
-            <w:pPr>
-              <w:rPr>
-                <w:rFonts w:hint="eastAsia"/>
-              </w:rPr>
-            </w:pPr>
-            <w:r>
-              <w:rPr>
-                <w:rFonts w:hint="eastAsia"/>
-              </w:rPr>
-              <w:t>时间</w:t>
-            </w:r>
-          </w:p>
-        </w:tc>
-        <w:tc>
-          <w:tcPr>
-            <w:tcW w:w="3321" w:type="dxa"/>
-          </w:tcPr>
-          <w:p>
-            <w:pPr>
-              <w:rPr>
-                <w:rFonts w:hint="eastAsia"/>
-              </w:rPr>
-            </w:pPr>
             <w:r>
               <w:rPr>
                 <w:rFonts w:hint="eastAsia"/>
@@ -116,16 +93,24 @@
             <w:tcW w:w="3320" w:type="dxa"/>
           </w:tcPr>
           <w:p>
-            <w:pPr>
+            <w:r>
               <w:rPr>
                 <w:rFonts w:hint="eastAsia"/>
               </w:rPr>
-            </w:pPr>
+              <w:t>1.0</w:t>
+            </w:r>
+          </w:p>
+        </w:tc>
+        <w:tc>
+          <w:tcPr>
+            <w:tcW w:w="3321" w:type="dxa"/>
+          </w:tcPr>
+          <w:p>
             <w:r>
               <w:rPr>
                 <w:rFonts w:hint="eastAsia"/>
               </w:rPr>
-              <w:t>1.0</w:t>
+              <w:t>2017-6-27</w:t>
             </w:r>
           </w:p>
         </w:tc>
@@ -134,29 +119,6 @@
             <w:tcW w:w="3321" w:type="dxa"/>
           </w:tcPr>
           <w:p>
-            <w:pPr>
-              <w:rPr>
-                <w:rFonts w:hint="eastAsia"/>
-              </w:rPr>
-            </w:pPr>
-            <w:r>
-              <w:rPr>
-                <w:rFonts w:hint="eastAsia"/>
-              </w:rPr>
-              <w:t>2017-6-27</w:t>
-            </w:r>
-          </w:p>
-        </w:tc>
-        <w:tc>
-          <w:tcPr>
-            <w:tcW w:w="3321" w:type="dxa"/>
-          </w:tcPr>
-          <w:p>
-            <w:pPr>
-              <w:rPr>
-                <w:rFonts w:hint="eastAsia"/>
-              </w:rPr>
-            </w:pPr>
             <w:r>
               <w:rPr>
                 <w:rFonts w:hint="eastAsia"/>
@@ -171,47 +133,23 @@
           <w:tcPr>
             <w:tcW w:w="3320" w:type="dxa"/>
           </w:tcPr>
-          <w:p>
-            <w:pPr>
-              <w:rPr>
-                <w:rFonts w:hint="eastAsia"/>
-              </w:rPr>
-            </w:pPr>
-          </w:p>
+          <w:p/>
         </w:tc>
         <w:tc>
           <w:tcPr>
             <w:tcW w:w="3321" w:type="dxa"/>
           </w:tcPr>
-          <w:p>
-            <w:pPr>
-              <w:rPr>
-                <w:rFonts w:hint="eastAsia"/>
-              </w:rPr>
-            </w:pPr>
-          </w:p>
+          <w:p/>
         </w:tc>
         <w:tc>
           <w:tcPr>
             <w:tcW w:w="3321" w:type="dxa"/>
           </w:tcPr>
-          <w:p>
-            <w:pPr>
-              <w:rPr>
-                <w:rFonts w:hint="eastAsia"/>
-              </w:rPr>
-            </w:pPr>
-          </w:p>
+          <w:p/>
         </w:tc>
       </w:tr>
     </w:tbl>
-    <w:p>
-      <w:pPr>
-        <w:rPr>
-          <w:rFonts w:hint="eastAsia"/>
-        </w:rPr>
-      </w:pPr>
-    </w:p>
+    <w:p/>
     <w:p/>
     <w:p>
       <w:pPr>
@@ -510,14 +448,8 @@
         <w:rPr>
           <w:rFonts w:hint="eastAsia"/>
         </w:rPr>
-        <w:t>位图具有表现力强，色彩细腻、层次多且细节丰富等优点，但文件尺寸较大，与分辨率有关，放大容易失</w:t>
-      </w:r>
-      <w:r>
-        <w:rPr>
-          <w:rFonts w:hint="eastAsia"/>
-        </w:rPr>
         <w:lastRenderedPageBreak/>
-        <w:t>真。</w:t>
+        <w:t>位图具有表现力强，色彩细腻、层次多且细节丰富等优点，但文件尺寸较大，与分辨率有关，放大容易失真。</w:t>
       </w:r>
     </w:p>
     <w:p>
@@ -1401,6 +1333,7 @@
         <w:rPr>
           <w:rFonts w:hint="eastAsia"/>
         </w:rPr>
+        <w:lastRenderedPageBreak/>
         <w:t>Ctrl+h</w:t>
       </w:r>
       <w:proofErr w:type="spellEnd"/>
@@ -1480,14 +1413,7 @@
         <w:rPr>
           <w:rFonts w:hint="eastAsia"/>
         </w:rPr>
-        <w:t>首选</w:t>
-      </w:r>
-      <w:r>
-        <w:rPr>
-          <w:rFonts w:hint="eastAsia"/>
-        </w:rPr>
-        <w:lastRenderedPageBreak/>
-        <w:t>项</w:t>
+        <w:t>首选项</w:t>
       </w:r>
       <w:r>
         <w:rPr>
@@ -1582,11 +1508,6 @@
       </w:r>
     </w:p>
     <w:p>
-      <w:pPr>
-        <w:rPr>
-          <w:rFonts w:hint="eastAsia"/>
-        </w:rPr>
-      </w:pPr>
       <w:r>
         <w:rPr>
           <w:rFonts w:hint="eastAsia"/>
@@ -3490,11 +3411,6 @@
       </w:r>
     </w:p>
     <w:p>
-      <w:pPr>
-        <w:rPr>
-          <w:rFonts w:hint="eastAsia"/>
-        </w:rPr>
-      </w:pPr>
       <w:r>
         <w:rPr>
           <w:rFonts w:hint="eastAsia"/>
@@ -8559,8 +8475,20 @@
                 <w:sz w:val="18"/>
                 <w:szCs w:val="18"/>
               </w:rPr>
-              <w:t>CS6预览版</w:t>
-            </w:r>
+              <w:t>CS6</w:t>
+            </w:r>
+            <w:bookmarkStart w:id="0" w:name="_GoBack"/>
+            <w:r>
+              <w:rPr>
+                <w:rFonts w:ascii="宋体" w:hAnsi="宋体" w:cs="宋体" w:hint="eastAsia"/>
+                <w:color w:val="666666"/>
+                <w:kern w:val="0"/>
+                <w:sz w:val="18"/>
+                <w:szCs w:val="18"/>
+              </w:rPr>
+              <w:t>预览版</w:t>
+            </w:r>
+            <w:bookmarkEnd w:id="0"/>
           </w:p>
         </w:tc>
         <w:tc>
@@ -9249,52 +9177,6 @@
         </w:tc>
       </w:tr>
     </w:tbl>
-    <w:p>
-      <w:pPr>
-        <w:pStyle w:val="3"/>
-      </w:pPr>
-      <w:r>
-        <w:t>Photoshop CC</w:t>
-      </w:r>
-      <w:r>
-        <w:rPr>
-          <w:rFonts w:hint="eastAsia"/>
-        </w:rPr>
-        <w:t>版本介绍</w:t>
-      </w:r>
-    </w:p>
-    <w:p>
-      <w:pPr>
-        <w:widowControl/>
-        <w:shd w:val="clear" w:color="auto" w:fill="FAFAFA"/>
-        <w:spacing w:line="360" w:lineRule="atLeast"/>
-        <w:jc w:val="left"/>
-        <w:rPr>
-          <w:rFonts w:ascii="宋体" w:hAnsi="宋体" w:cs="宋体"/>
-          <w:spacing w:val="8"/>
-          <w:kern w:val="0"/>
-          <w:sz w:val="24"/>
-        </w:rPr>
-      </w:pPr>
-      <w:r>
-        <w:rPr>
-          <w:rFonts w:ascii="宋体" w:hAnsi="宋体" w:cs="宋体"/>
-          <w:spacing w:val="8"/>
-          <w:kern w:val="0"/>
-          <w:sz w:val="24"/>
-        </w:rPr>
-        <w:t>http://www.adobe.com/cn/products/photoshop/features.html</w:t>
-      </w:r>
-      <w:r>
-        <w:rPr>
-          <w:rFonts w:ascii="宋体" w:hAnsi="宋体" w:cs="宋体" w:hint="eastAsia"/>
-          <w:spacing w:val="8"/>
-          <w:kern w:val="0"/>
-          <w:sz w:val="24"/>
-        </w:rPr>
-        <w:t xml:space="preserve">　　</w:t>
-      </w:r>
-    </w:p>
     <w:p>
       <w:pPr>
         <w:widowControl/>
@@ -9490,7 +9372,6 @@
           <w:kern w:val="0"/>
           <w:sz w:val="24"/>
         </w:rPr>
-        <w:lastRenderedPageBreak/>
         <w:t xml:space="preserve">　　— 内容识别修复：利用最新的内容识别技术更好地修复图片，选择你想要用来修复图片的样本，然后就能看到“内容识别修复”神奇地融合像素从而实现绝佳效果。 </w:t>
       </w:r>
     </w:p>
@@ -9514,6 +9395,7 @@
           <w:kern w:val="0"/>
           <w:sz w:val="24"/>
         </w:rPr>
+        <w:lastRenderedPageBreak/>
         <w:t xml:space="preserve">　　— 超快的性能和现代化的UI：体验Mercury Graphics引擎所带来的前所未有的性能，当你使用</w:t>
       </w:r>
       <w:proofErr w:type="spellStart"/>
@@ -9551,6 +9433,52 @@
           <w:sz w:val="24"/>
         </w:rPr>
         <w:t xml:space="preserve">　　— 全新和重新开发的设计工具</w:t>
+      </w:r>
+    </w:p>
+    <w:p>
+      <w:pPr>
+        <w:pStyle w:val="3"/>
+      </w:pPr>
+      <w:r>
+        <w:t>Photoshop CC</w:t>
+      </w:r>
+      <w:r>
+        <w:rPr>
+          <w:rFonts w:hint="eastAsia"/>
+        </w:rPr>
+        <w:t>版本介绍</w:t>
+      </w:r>
+    </w:p>
+    <w:p>
+      <w:pPr>
+        <w:widowControl/>
+        <w:shd w:val="clear" w:color="auto" w:fill="FAFAFA"/>
+        <w:spacing w:line="360" w:lineRule="atLeast"/>
+        <w:jc w:val="left"/>
+        <w:rPr>
+          <w:rFonts w:ascii="宋体" w:hAnsi="宋体" w:cs="宋体"/>
+          <w:spacing w:val="8"/>
+          <w:kern w:val="0"/>
+          <w:sz w:val="24"/>
+        </w:rPr>
+      </w:pPr>
+      <w:r>
+        <w:rPr>
+          <w:rFonts w:ascii="宋体" w:hAnsi="宋体" w:cs="宋体"/>
+          <w:spacing w:val="8"/>
+          <w:kern w:val="0"/>
+          <w:sz w:val="24"/>
+        </w:rPr>
+        <w:t>http://www.adobe.com/cn/products/photoshop/features.html</w:t>
+      </w:r>
+      <w:r>
+        <w:rPr>
+          <w:rFonts w:ascii="宋体" w:hAnsi="宋体" w:cs="宋体" w:hint="eastAsia"/>
+          <w:spacing w:val="8"/>
+          <w:kern w:val="0"/>
+          <w:sz w:val="24"/>
+        </w:rPr>
+        <w:t xml:space="preserve">　　</w:t>
       </w:r>
     </w:p>
     <w:p/>
@@ -9568,13 +9496,7 @@
         <w:rPr>
           <w:rFonts w:hint="eastAsia"/>
         </w:rPr>
-        <w:t>版本</w:t>
-      </w:r>
-      <w:r>
-        <w:rPr>
-          <w:rFonts w:hint="eastAsia"/>
-        </w:rPr>
-        <w:t>比较</w:t>
+        <w:t>版本比较</w:t>
       </w:r>
     </w:p>
     <w:p/>
@@ -15588,6 +15510,7 @@
                 <w:sz w:val="24"/>
                 <w:szCs w:val="24"/>
               </w:rPr>
+              <w:lastRenderedPageBreak/>
               <w:t>内容识别移动</w:t>
             </w:r>
           </w:p>
@@ -16272,7 +16195,6 @@
                 <w:sz w:val="24"/>
                 <w:szCs w:val="24"/>
               </w:rPr>
-              <w:lastRenderedPageBreak/>
               <w:t>全新和改良的设计工具</w:t>
             </w:r>
           </w:p>

--- a/other/photoshop.docx
+++ b/other/photoshop.docx
@@ -42,27 +42,41 @@
         <w:tblLook w:val="04A0" w:firstRow="1" w:lastRow="0" w:firstColumn="1" w:lastColumn="0" w:noHBand="0" w:noVBand="1"/>
       </w:tblPr>
       <w:tblGrid>
-        <w:gridCol w:w="3320"/>
-        <w:gridCol w:w="3321"/>
-        <w:gridCol w:w="3321"/>
+        <w:gridCol w:w="2235"/>
+        <w:gridCol w:w="2624"/>
+        <w:gridCol w:w="2651"/>
+        <w:gridCol w:w="2452"/>
       </w:tblGrid>
       <w:tr>
         <w:tc>
           <w:tcPr>
-            <w:tcW w:w="3320" w:type="dxa"/>
+            <w:tcW w:w="2235" w:type="dxa"/>
           </w:tcPr>
           <w:p>
             <w:r>
               <w:rPr>
                 <w:rFonts w:hint="eastAsia"/>
               </w:rPr>
+              <w:t>课程</w:t>
+            </w:r>
+          </w:p>
+        </w:tc>
+        <w:tc>
+          <w:tcPr>
+            <w:tcW w:w="2624" w:type="dxa"/>
+          </w:tcPr>
+          <w:p>
+            <w:r>
+              <w:rPr>
+                <w:rFonts w:hint="eastAsia"/>
+              </w:rPr>
               <w:t>版本</w:t>
             </w:r>
           </w:p>
         </w:tc>
         <w:tc>
           <w:tcPr>
-            <w:tcW w:w="3321" w:type="dxa"/>
+            <w:tcW w:w="2651" w:type="dxa"/>
           </w:tcPr>
           <w:p>
             <w:r>
@@ -75,7 +89,7 @@
         </w:tc>
         <w:tc>
           <w:tcPr>
-            <w:tcW w:w="3321" w:type="dxa"/>
+            <w:tcW w:w="2452" w:type="dxa"/>
           </w:tcPr>
           <w:p>
             <w:r>
@@ -90,7 +104,13 @@
       <w:tr>
         <w:tc>
           <w:tcPr>
-            <w:tcW w:w="3320" w:type="dxa"/>
+            <w:tcW w:w="2235" w:type="dxa"/>
+          </w:tcPr>
+          <w:p/>
+        </w:tc>
+        <w:tc>
+          <w:tcPr>
+            <w:tcW w:w="2624" w:type="dxa"/>
           </w:tcPr>
           <w:p>
             <w:r>
@@ -103,7 +123,7 @@
         </w:tc>
         <w:tc>
           <w:tcPr>
-            <w:tcW w:w="3321" w:type="dxa"/>
+            <w:tcW w:w="2651" w:type="dxa"/>
           </w:tcPr>
           <w:p>
             <w:r>
@@ -116,7 +136,7 @@
         </w:tc>
         <w:tc>
           <w:tcPr>
-            <w:tcW w:w="3321" w:type="dxa"/>
+            <w:tcW w:w="2452" w:type="dxa"/>
           </w:tcPr>
           <w:p>
             <w:r>
@@ -131,19 +151,46 @@
       <w:tr>
         <w:tc>
           <w:tcPr>
-            <w:tcW w:w="3320" w:type="dxa"/>
-          </w:tcPr>
-          <w:p/>
-        </w:tc>
-        <w:tc>
-          <w:tcPr>
-            <w:tcW w:w="3321" w:type="dxa"/>
-          </w:tcPr>
-          <w:p/>
-        </w:tc>
-        <w:tc>
-          <w:tcPr>
-            <w:tcW w:w="3321" w:type="dxa"/>
+            <w:tcW w:w="2235" w:type="dxa"/>
+          </w:tcPr>
+          <w:p>
+            <w:r>
+              <w:rPr>
+                <w:rFonts w:hint="eastAsia"/>
+              </w:rPr>
+              <w:t>第一节</w:t>
+            </w:r>
+          </w:p>
+        </w:tc>
+        <w:tc>
+          <w:tcPr>
+            <w:tcW w:w="2624" w:type="dxa"/>
+          </w:tcPr>
+          <w:p>
+            <w:r>
+              <w:rPr>
+                <w:rFonts w:hint="eastAsia"/>
+              </w:rPr>
+              <w:t>1.2</w:t>
+            </w:r>
+          </w:p>
+        </w:tc>
+        <w:tc>
+          <w:tcPr>
+            <w:tcW w:w="2651" w:type="dxa"/>
+          </w:tcPr>
+          <w:p>
+            <w:r>
+              <w:rPr>
+                <w:rFonts w:hint="eastAsia"/>
+              </w:rPr>
+              <w:t>2017-6-29</w:t>
+            </w:r>
+          </w:p>
+        </w:tc>
+        <w:tc>
+          <w:tcPr>
+            <w:tcW w:w="2452" w:type="dxa"/>
           </w:tcPr>
           <w:p/>
         </w:tc>
@@ -232,7 +279,6 @@
         <w:ind w:firstLineChars="0"/>
         <w:rPr>
           <w:rStyle w:val="a4"/>
-          <w:rFonts w:hint="eastAsia"/>
           <w:color w:val="auto"/>
           <w:u w:val="none"/>
         </w:rPr>
@@ -596,6 +642,9 @@
     <w:p>
       <w:pPr>
         <w:ind w:firstLineChars="200" w:firstLine="420"/>
+        <w:rPr>
+          <w:rFonts w:hint="eastAsia"/>
+        </w:rPr>
       </w:pPr>
       <w:r>
         <w:t>RGB</w:t>
@@ -613,13 +662,19 @@
         <w:rPr>
           <w:rFonts w:hint="eastAsia"/>
         </w:rPr>
-        <w:t>软件默认的颜色模式。</w:t>
-      </w:r>
-      <w:r>
-        <w:t xml:space="preserve">  </w:t>
-      </w:r>
-      <w:r>
-        <w:t></w:t>
+        <w:t>软件默认的颜色模式</w:t>
+      </w:r>
+      <w:r>
+        <w:rPr>
+          <w:rFonts w:hint="eastAsia"/>
+        </w:rPr>
+        <w:t>,</w:t>
+      </w:r>
+      <w:r>
+        <w:rPr>
+          <w:rFonts w:hint="eastAsia"/>
+        </w:rPr>
+        <w:t xml:space="preserve"> </w:t>
       </w:r>
     </w:p>
     <w:p>
@@ -627,64 +682,82 @@
         <w:ind w:firstLineChars="200" w:firstLine="420"/>
       </w:pPr>
       <w:r>
-        <w:t>CMYK</w:t>
-      </w:r>
-      <w:r>
-        <w:rPr>
-          <w:rFonts w:hint="eastAsia"/>
-        </w:rPr>
-        <w:t>颜色模式：是印刷模式，是青（</w:t>
-      </w:r>
-      <w:r>
-        <w:t>cyan</w:t>
-      </w:r>
-      <w:r>
-        <w:rPr>
-          <w:rFonts w:hint="eastAsia"/>
-        </w:rPr>
-        <w:t>）、洋红（</w:t>
-      </w:r>
-      <w:r>
-        <w:t>magenta</w:t>
-      </w:r>
-      <w:r>
-        <w:rPr>
-          <w:rFonts w:hint="eastAsia"/>
-        </w:rPr>
-        <w:t>）、黄（</w:t>
-      </w:r>
-      <w:r>
-        <w:t>yellow</w:t>
-      </w:r>
-      <w:r>
-        <w:rPr>
-          <w:rFonts w:hint="eastAsia"/>
-        </w:rPr>
-        <w:t>）、黑（</w:t>
-      </w:r>
-      <w:r>
-        <w:t>black</w:t>
-      </w:r>
-      <w:r>
-        <w:rPr>
-          <w:rFonts w:hint="eastAsia"/>
-        </w:rPr>
-        <w:t>）</w:t>
-      </w:r>
-      <w:r>
-        <w:t>4</w:t>
-      </w:r>
-      <w:r>
-        <w:rPr>
-          <w:rFonts w:hint="eastAsia"/>
-        </w:rPr>
-        <w:t>种色彩混合而成。缺点：占用空间大、很多滤镜无法使用。</w:t>
+        <w:rPr>
+          <w:rFonts w:hint="eastAsia"/>
+        </w:rPr>
+        <w:t>青色</w:t>
+      </w:r>
+      <w:r>
+        <w:rPr>
+          <w:rFonts w:hint="eastAsia"/>
+        </w:rPr>
+        <w:t>(0,255,255)</w:t>
+      </w:r>
+      <w:r>
+        <w:rPr>
+          <w:rFonts w:hint="eastAsia"/>
+        </w:rPr>
+        <w:t>,</w:t>
+      </w:r>
+      <w:r>
+        <w:rPr>
+          <w:rFonts w:hint="eastAsia"/>
+        </w:rPr>
+        <w:t xml:space="preserve"> </w:t>
+      </w:r>
+      <w:r>
+        <w:rPr>
+          <w:rFonts w:hint="eastAsia"/>
+        </w:rPr>
+        <w:t>洋红色</w:t>
+      </w:r>
+      <w:r>
+        <w:rPr>
+          <w:rFonts w:hint="eastAsia"/>
+        </w:rPr>
+        <w:t>(255,0,255)</w:t>
+      </w:r>
+      <w:r>
+        <w:rPr>
+          <w:rFonts w:hint="eastAsia"/>
+        </w:rPr>
+        <w:t>,</w:t>
+      </w:r>
+      <w:r>
+        <w:rPr>
+          <w:rFonts w:hint="eastAsia"/>
+        </w:rPr>
+        <w:t xml:space="preserve"> </w:t>
+      </w:r>
+      <w:r>
+        <w:rPr>
+          <w:rFonts w:hint="eastAsia"/>
+        </w:rPr>
+        <w:t>黄色</w:t>
+      </w:r>
+      <w:r>
+        <w:rPr>
+          <w:rFonts w:hint="eastAsia"/>
+        </w:rPr>
+        <w:t>(255,0,255)</w:t>
+      </w:r>
+      <w:r>
+        <w:rPr>
+          <w:rFonts w:hint="eastAsia"/>
+        </w:rPr>
+        <w:t xml:space="preserve"> </w:t>
+      </w:r>
+      <w:r>
+        <w:rPr>
+          <w:rFonts w:hint="eastAsia"/>
+        </w:rPr>
+        <w:t>。</w:t>
       </w:r>
       <w:r>
         <w:t xml:space="preserve">  </w:t>
       </w:r>
       <w:r>
-        <w:t xml:space="preserve"> </w:t>
+        <w:t></w:t>
       </w:r>
     </w:p>
     <w:p>
@@ -692,10 +765,136 @@
         <w:ind w:firstLineChars="200" w:firstLine="420"/>
       </w:pPr>
       <w:r>
-        <w:rPr>
-          <w:rFonts w:hint="eastAsia"/>
-        </w:rPr>
-        <w:t>位图模式：优点：占用磁盘空间最小。位图模式图像也叫黑白图像或一位图像，它只包括黑白两种颜色。</w:t>
+        <w:t>CMYK</w:t>
+      </w:r>
+      <w:r>
+        <w:rPr>
+          <w:rFonts w:hint="eastAsia"/>
+        </w:rPr>
+        <w:t>颜色模式：是</w:t>
+      </w:r>
+      <w:r>
+        <w:rPr>
+          <w:rFonts w:hint="eastAsia"/>
+        </w:rPr>
+        <w:t>印刷色彩</w:t>
+      </w:r>
+      <w:r>
+        <w:rPr>
+          <w:rFonts w:hint="eastAsia"/>
+        </w:rPr>
+        <w:t>模式，是青（</w:t>
+      </w:r>
+      <w:r>
+        <w:t>cyan</w:t>
+      </w:r>
+      <w:r>
+        <w:rPr>
+          <w:rFonts w:hint="eastAsia"/>
+        </w:rPr>
+        <w:t>）、洋红（</w:t>
+      </w:r>
+      <w:r>
+        <w:t>magenta</w:t>
+      </w:r>
+      <w:r>
+        <w:rPr>
+          <w:rFonts w:hint="eastAsia"/>
+        </w:rPr>
+        <w:t>）、黄（</w:t>
+      </w:r>
+      <w:r>
+        <w:t>yellow</w:t>
+      </w:r>
+      <w:r>
+        <w:rPr>
+          <w:rFonts w:hint="eastAsia"/>
+        </w:rPr>
+        <w:t>）、黑（</w:t>
+      </w:r>
+      <w:r>
+        <w:t>black</w:t>
+      </w:r>
+      <w:r>
+        <w:rPr>
+          <w:rFonts w:hint="eastAsia"/>
+        </w:rPr>
+        <w:t>）</w:t>
+      </w:r>
+      <w:r>
+        <w:t>4</w:t>
+      </w:r>
+      <w:r>
+        <w:rPr>
+          <w:rFonts w:hint="eastAsia"/>
+        </w:rPr>
+        <w:t>种色彩混合而成。缺点：占用空间大、很多滤镜无法使用</w:t>
+      </w:r>
+      <w:r>
+        <w:rPr>
+          <w:rFonts w:hint="eastAsia"/>
+        </w:rPr>
+        <w:t>，</w:t>
+      </w:r>
+      <w:r>
+        <w:rPr>
+          <w:rFonts w:hint="eastAsia"/>
+        </w:rPr>
+        <w:t>CMYK</w:t>
+      </w:r>
+      <w:r>
+        <w:rPr>
+          <w:rFonts w:hint="eastAsia"/>
+        </w:rPr>
+        <w:t>代码的表现形式为（</w:t>
+      </w:r>
+      <w:r>
+        <w:rPr>
+          <w:rFonts w:hint="eastAsia"/>
+        </w:rPr>
+        <w:t>x,x,x,x</w:t>
+      </w:r>
+      <w:r>
+        <w:rPr>
+          <w:rFonts w:hint="eastAsia"/>
+        </w:rPr>
+        <w:t>），其中</w:t>
+      </w:r>
+      <w:r>
+        <w:rPr>
+          <w:rFonts w:hint="eastAsia"/>
+        </w:rPr>
+        <w:t>0</w:t>
+      </w:r>
+      <w:r>
+        <w:rPr>
+          <w:rFonts w:hint="eastAsia"/>
+        </w:rPr>
+        <w:t>≤</w:t>
+      </w:r>
+      <w:r>
+        <w:rPr>
+          <w:rFonts w:hint="eastAsia"/>
+        </w:rPr>
+        <w:t>x</w:t>
+      </w:r>
+      <w:r>
+        <w:rPr>
+          <w:rFonts w:hint="eastAsia"/>
+        </w:rPr>
+        <w:t>≤</w:t>
+      </w:r>
+      <w:r>
+        <w:rPr>
+          <w:rFonts w:hint="eastAsia"/>
+        </w:rPr>
+        <w:t>100</w:t>
+      </w:r>
+      <w:r>
+        <w:rPr>
+          <w:rFonts w:hint="eastAsia"/>
+        </w:rPr>
+        <w:t>。</w:t>
       </w:r>
       <w:r>
         <w:t xml:space="preserve">  </w:t>
@@ -712,10 +911,10 @@
         <w:rPr>
           <w:rFonts w:hint="eastAsia"/>
         </w:rPr>
-        <w:t>灰度模式：灰度模式图像只能包含纯白、纯黑及一系列从黑到白的灰色。不含任何色彩信息。</w:t>
-      </w:r>
-      <w:r>
-        <w:t xml:space="preserve"> </w:t>
+        <w:t>位图模式：优点：占用磁盘空间最小。位图模式图像也叫黑白图像或一位图像，它只包括黑白两种颜色。</w:t>
+      </w:r>
+      <w:r>
+        <w:t xml:space="preserve">  </w:t>
       </w:r>
       <w:r>
         <w:t xml:space="preserve"> </w:t>
@@ -729,10 +928,10 @@
         <w:rPr>
           <w:rFonts w:hint="eastAsia"/>
         </w:rPr>
-        <w:t>双色调模式：</w:t>
-      </w:r>
-      <w:r>
-        <w:t xml:space="preserve">  </w:t>
+        <w:t>灰度模式：灰度模式图像只能包含纯白、纯黑及一系列从黑到白的灰色。不含任何色彩信息。</w:t>
+      </w:r>
+      <w:r>
+        <w:t xml:space="preserve"> </w:t>
       </w:r>
       <w:r>
         <w:t xml:space="preserve"> </w:t>
@@ -746,19 +945,10 @@
         <w:rPr>
           <w:rFonts w:hint="eastAsia"/>
         </w:rPr>
-        <w:t>索引颜色模式：索引颜色模式图像最多包含</w:t>
-      </w:r>
-      <w:r>
-        <w:t>256</w:t>
-      </w:r>
-      <w:r>
-        <w:rPr>
-          <w:rFonts w:hint="eastAsia"/>
-        </w:rPr>
-        <w:t>种颜色。</w:t>
-      </w:r>
-      <w:r>
-        <w:t xml:space="preserve"> </w:t>
+        <w:t>双色调模式：</w:t>
+      </w:r>
+      <w:r>
+        <w:t xml:space="preserve">  </w:t>
       </w:r>
       <w:r>
         <w:t xml:space="preserve"> </w:t>
@@ -769,45 +959,172 @@
         <w:ind w:firstLineChars="200" w:firstLine="420"/>
       </w:pPr>
       <w:r>
-        <w:t>Lab</w:t>
-      </w:r>
-      <w:r>
-        <w:rPr>
-          <w:rFonts w:hint="eastAsia"/>
-        </w:rPr>
-        <w:t>颜色模式：</w:t>
+        <w:rPr>
+          <w:rFonts w:hint="eastAsia"/>
+        </w:rPr>
+        <w:t>索引颜色模式：索引颜色模式图像最多包含</w:t>
+      </w:r>
+      <w:r>
+        <w:t>256</w:t>
+      </w:r>
+      <w:r>
+        <w:rPr>
+          <w:rFonts w:hint="eastAsia"/>
+        </w:rPr>
+        <w:t>种颜色。</w:t>
       </w:r>
       <w:r>
         <w:t xml:space="preserve"> </w:t>
       </w:r>
       <w:r>
         <w:t xml:space="preserve"> </w:t>
-      </w:r>
-      <w:r>
-        <w:rPr>
-          <w:rFonts w:hint="eastAsia"/>
-        </w:rPr>
-        <w:t>多通道模式：</w:t>
       </w:r>
     </w:p>
     <w:p>
-      <w:r>
-        <w:rPr>
-          <w:rFonts w:hint="eastAsia"/>
-        </w:rPr>
-        <w:t xml:space="preserve"> 8</w:t>
-      </w:r>
-      <w:r>
-        <w:rPr>
-          <w:rFonts w:hint="eastAsia"/>
-        </w:rPr>
-        <w:t>、图像文件格式：</w:t>
-      </w:r>
-      <w:r>
-        <w:rPr>
-          <w:rFonts w:hint="eastAsia"/>
-        </w:rPr>
-        <w:t xml:space="preserve">  </w:t>
+      <w:pPr>
+        <w:ind w:firstLineChars="200" w:firstLine="420"/>
+        <w:rPr>
+          <w:rFonts w:hint="eastAsia"/>
+        </w:rPr>
+      </w:pPr>
+      <w:r>
+        <w:t>Lab</w:t>
+      </w:r>
+      <w:r>
+        <w:rPr>
+          <w:rFonts w:hint="eastAsia"/>
+        </w:rPr>
+        <w:t>颜色模式：</w:t>
+      </w:r>
+      <w:r>
+        <w:rPr>
+          <w:rFonts w:hint="eastAsia"/>
+        </w:rPr>
+        <w:t>多通道模式，</w:t>
+      </w:r>
+      <w:bookmarkStart w:id="0" w:name="_GoBack"/>
+      <w:bookmarkEnd w:id="0"/>
+      <w:r>
+        <w:rPr>
+          <w:rFonts w:hint="eastAsia"/>
+        </w:rPr>
+        <w:t>通道是核心，蒙板是灵魂</w:t>
+      </w:r>
+    </w:p>
+    <w:p>
+      <w:pPr>
+        <w:ind w:firstLineChars="200" w:firstLine="420"/>
+        <w:rPr>
+          <w:rFonts w:hint="eastAsia"/>
+        </w:rPr>
+      </w:pPr>
+      <w:r>
+        <w:rPr>
+          <w:rFonts w:hint="eastAsia"/>
+        </w:rPr>
+        <w:t>HSB:</w:t>
+      </w:r>
+      <w:r>
+        <w:rPr>
+          <w:rFonts w:hint="eastAsia"/>
+        </w:rPr>
+        <w:t xml:space="preserve"> </w:t>
+      </w:r>
+      <w:r>
+        <w:rPr>
+          <w:rFonts w:hint="eastAsia"/>
+        </w:rPr>
+        <w:t>前面我们已经学习过了两大色彩模式</w:t>
+      </w:r>
+      <w:r>
+        <w:rPr>
+          <w:rFonts w:hint="eastAsia"/>
+        </w:rPr>
+        <w:t>RGB</w:t>
+      </w:r>
+      <w:r>
+        <w:rPr>
+          <w:rFonts w:hint="eastAsia"/>
+        </w:rPr>
+        <w:t>和</w:t>
+      </w:r>
+      <w:r>
+        <w:rPr>
+          <w:rFonts w:hint="eastAsia"/>
+        </w:rPr>
+        <w:t>CMYK</w:t>
+      </w:r>
+      <w:r>
+        <w:rPr>
+          <w:rFonts w:hint="eastAsia"/>
+        </w:rPr>
+        <w:t>，</w:t>
+      </w:r>
+      <w:r>
+        <w:rPr>
+          <w:rFonts w:hint="eastAsia"/>
+        </w:rPr>
+        <w:t>在</w:t>
+      </w:r>
+      <w:r>
+        <w:rPr>
+          <w:rFonts w:hint="eastAsia"/>
+        </w:rPr>
+        <w:t>HSB</w:t>
+      </w:r>
+      <w:r>
+        <w:rPr>
+          <w:rFonts w:hint="eastAsia"/>
+        </w:rPr>
+        <w:t>模式中，</w:t>
+      </w:r>
+      <w:r>
+        <w:rPr>
+          <w:rFonts w:hint="eastAsia"/>
+        </w:rPr>
+        <w:t>H(hues)</w:t>
+      </w:r>
+      <w:r>
+        <w:rPr>
+          <w:rFonts w:hint="eastAsia"/>
+        </w:rPr>
+        <w:t>表示色相，</w:t>
+      </w:r>
+      <w:r>
+        <w:rPr>
+          <w:rFonts w:hint="eastAsia"/>
+        </w:rPr>
+        <w:t>S(saturation)</w:t>
+      </w:r>
+      <w:r>
+        <w:rPr>
+          <w:rFonts w:hint="eastAsia"/>
+        </w:rPr>
+        <w:t>表示饱和度，</w:t>
+      </w:r>
+      <w:r>
+        <w:rPr>
+          <w:rFonts w:hint="eastAsia"/>
+        </w:rPr>
+        <w:t>B</w:t>
+      </w:r>
+      <w:r>
+        <w:rPr>
+          <w:rFonts w:hint="eastAsia"/>
+        </w:rPr>
+        <w:t>（</w:t>
+      </w:r>
+      <w:r>
+        <w:rPr>
+          <w:rFonts w:hint="eastAsia"/>
+        </w:rPr>
+        <w:t>brightness</w:t>
+      </w:r>
+      <w:r>
+        <w:rPr>
+          <w:rFonts w:hint="eastAsia"/>
+        </w:rPr>
+        <w:t>）表示亮度。</w:t>
       </w:r>
     </w:p>
     <w:p>
@@ -816,21 +1133,69 @@
       </w:pPr>
       <w:r>
         <w:rPr>
-          <w:rFonts w:hint="eastAsia"/>
-        </w:rPr>
-        <w:t>PSD:</w:t>
-      </w:r>
-      <w:r>
-        <w:rPr>
-          <w:rFonts w:hint="eastAsia"/>
-        </w:rPr>
-        <w:t>优点：保存信息量大，便于修改。缺点：文件尺寸大。</w:t>
-      </w:r>
-      <w:r>
-        <w:rPr>
-          <w:rFonts w:hint="eastAsia"/>
-        </w:rPr>
-        <w:t xml:space="preserve"> </w:t>
+          <w:noProof/>
+        </w:rPr>
+        <w:drawing>
+          <wp:inline distT="0" distB="0" distL="0" distR="0">
+            <wp:extent cx="2095500" cy="1676400"/>
+            <wp:effectExtent l="0" t="0" r="0" b="0"/>
+            <wp:docPr id="3" name="图片 3"/>
+            <wp:cNvGraphicFramePr>
+              <a:graphicFrameLocks xmlns:a="http://schemas.openxmlformats.org/drawingml/2006/main" noChangeAspect="1"/>
+            </wp:cNvGraphicFramePr>
+            <a:graphic xmlns:a="http://schemas.openxmlformats.org/drawingml/2006/main">
+              <a:graphicData uri="http://schemas.openxmlformats.org/drawingml/2006/picture">
+                <pic:pic xmlns:pic="http://schemas.openxmlformats.org/drawingml/2006/picture">
+                  <pic:nvPicPr>
+                    <pic:cNvPr id="0" name="111.jpg"/>
+                    <pic:cNvPicPr/>
+                  </pic:nvPicPr>
+                  <pic:blipFill>
+                    <a:blip r:embed="rId10">
+                      <a:extLst>
+                        <a:ext uri="{28A0092B-C50C-407E-A947-70E740481C1C}">
+                          <a14:useLocalDpi xmlns:a14="http://schemas.microsoft.com/office/drawing/2010/main" val="0"/>
+                        </a:ext>
+                      </a:extLst>
+                    </a:blip>
+                    <a:stretch>
+                      <a:fillRect/>
+                    </a:stretch>
+                  </pic:blipFill>
+                  <pic:spPr>
+                    <a:xfrm>
+                      <a:off x="0" y="0"/>
+                      <a:ext cx="2095500" cy="1676400"/>
+                    </a:xfrm>
+                    <a:prstGeom prst="rect">
+                      <a:avLst/>
+                    </a:prstGeom>
+                  </pic:spPr>
+                </pic:pic>
+              </a:graphicData>
+            </a:graphic>
+          </wp:inline>
+        </w:drawing>
+      </w:r>
+    </w:p>
+    <w:p>
+      <w:r>
+        <w:rPr>
+          <w:rFonts w:hint="eastAsia"/>
+        </w:rPr>
+        <w:t xml:space="preserve"> 8</w:t>
+      </w:r>
+      <w:r>
+        <w:rPr>
+          <w:rFonts w:hint="eastAsia"/>
+        </w:rPr>
+        <w:t>、图像文件格式：</w:t>
+      </w:r>
+      <w:r>
+        <w:rPr>
+          <w:rFonts w:hint="eastAsia"/>
+        </w:rPr>
+        <w:t xml:space="preserve">  </w:t>
       </w:r>
     </w:p>
     <w:p>
@@ -841,19 +1206,19 @@
         <w:rPr>
           <w:rFonts w:hint="eastAsia"/>
         </w:rPr>
-        <w:t>Tiff:</w:t>
-      </w:r>
-      <w:r>
-        <w:rPr>
-          <w:rFonts w:hint="eastAsia"/>
-        </w:rPr>
-        <w:t>支持透明。</w:t>
-      </w:r>
-      <w:r>
-        <w:rPr>
-          <w:rFonts w:hint="eastAsia"/>
-        </w:rPr>
-        <w:t xml:space="preserve">  </w:t>
+        <w:t>PSD:</w:t>
+      </w:r>
+      <w:r>
+        <w:rPr>
+          <w:rFonts w:hint="eastAsia"/>
+        </w:rPr>
+        <w:t>优点：保存信息量大，便于修改。缺点：文件尺寸大。</w:t>
+      </w:r>
+      <w:r>
+        <w:rPr>
+          <w:rFonts w:hint="eastAsia"/>
+        </w:rPr>
+        <w:t xml:space="preserve"> </w:t>
       </w:r>
     </w:p>
     <w:p>
@@ -864,19 +1229,19 @@
         <w:rPr>
           <w:rFonts w:hint="eastAsia"/>
         </w:rPr>
-        <w:t>Jpeg:</w:t>
-      </w:r>
-      <w:r>
-        <w:rPr>
-          <w:rFonts w:hint="eastAsia"/>
-        </w:rPr>
-        <w:t>压缩率很高。有一定的破坏性。</w:t>
-      </w:r>
-      <w:r>
-        <w:rPr>
-          <w:rFonts w:hint="eastAsia"/>
-        </w:rPr>
-        <w:t xml:space="preserve"> </w:t>
+        <w:t>Tiff:</w:t>
+      </w:r>
+      <w:r>
+        <w:rPr>
+          <w:rFonts w:hint="eastAsia"/>
+        </w:rPr>
+        <w:t>支持透明。</w:t>
+      </w:r>
+      <w:r>
+        <w:rPr>
+          <w:rFonts w:hint="eastAsia"/>
+        </w:rPr>
+        <w:t xml:space="preserve">  </w:t>
       </w:r>
     </w:p>
     <w:p>
@@ -887,13 +1252,13 @@
         <w:rPr>
           <w:rFonts w:hint="eastAsia"/>
         </w:rPr>
-        <w:t>Gif:</w:t>
-      </w:r>
-      <w:r>
-        <w:rPr>
-          <w:rFonts w:hint="eastAsia"/>
-        </w:rPr>
-        <w:t>尺寸小，支持透明背景。</w:t>
+        <w:t>Jpeg:</w:t>
+      </w:r>
+      <w:r>
+        <w:rPr>
+          <w:rFonts w:hint="eastAsia"/>
+        </w:rPr>
+        <w:t>压缩率很高。有一定的破坏性。</w:t>
       </w:r>
       <w:r>
         <w:rPr>
@@ -910,6 +1275,29 @@
         <w:rPr>
           <w:rFonts w:hint="eastAsia"/>
         </w:rPr>
+        <w:t>Gif:</w:t>
+      </w:r>
+      <w:r>
+        <w:rPr>
+          <w:rFonts w:hint="eastAsia"/>
+        </w:rPr>
+        <w:t>尺寸小，支持透明背景。</w:t>
+      </w:r>
+      <w:r>
+        <w:rPr>
+          <w:rFonts w:hint="eastAsia"/>
+        </w:rPr>
+        <w:t xml:space="preserve"> </w:t>
+      </w:r>
+    </w:p>
+    <w:p>
+      <w:pPr>
+        <w:ind w:firstLineChars="200" w:firstLine="420"/>
+      </w:pPr>
+      <w:r>
+        <w:rPr>
+          <w:rFonts w:hint="eastAsia"/>
+        </w:rPr>
         <w:t>Bmp:</w:t>
       </w:r>
       <w:r>
@@ -953,6 +1341,7 @@
         <w:rPr>
           <w:rFonts w:hint="eastAsia"/>
         </w:rPr>
+        <w:lastRenderedPageBreak/>
         <w:t xml:space="preserve">  Tab</w:t>
       </w:r>
       <w:r>
@@ -965,9 +1354,6 @@
     <w:p>
       <w:pPr>
         <w:pStyle w:val="3"/>
-        <w:rPr>
-          <w:rFonts w:hint="eastAsia"/>
-        </w:rPr>
       </w:pPr>
       <w:r>
         <w:rPr>
@@ -990,6 +1376,27 @@
     </w:p>
     <w:p>
       <w:pPr>
+        <w:rPr>
+          <w:rFonts w:ascii="Arial" w:hAnsi="Arial" w:cs="Arial"/>
+          <w:color w:val="333333"/>
+          <w:spacing w:val="4"/>
+          <w:sz w:val="22"/>
+          <w:shd w:val="clear" w:color="auto" w:fill="FFFFFF"/>
+        </w:rPr>
+      </w:pPr>
+      <w:r>
+        <w:rPr>
+          <w:rFonts w:hint="eastAsia"/>
+        </w:rPr>
+        <w:t>1</w:t>
+      </w:r>
+      <w:r>
+        <w:rPr>
+          <w:rFonts w:hint="eastAsia"/>
+        </w:rPr>
+        <w:t>、</w:t>
+      </w:r>
+      <w:r>
         <w:rPr>
           <w:rFonts w:ascii="Arial" w:hAnsi="Arial" w:cs="Arial" w:hint="eastAsia"/>
           <w:color w:val="333333"/>
@@ -997,18 +1404,37 @@
           <w:sz w:val="22"/>
           <w:shd w:val="clear" w:color="auto" w:fill="FFFFFF"/>
         </w:rPr>
-      </w:pPr>
-      <w:r>
-        <w:rPr>
-          <w:rFonts w:hint="eastAsia"/>
-        </w:rPr>
-        <w:t>1</w:t>
-      </w:r>
-      <w:r>
-        <w:rPr>
-          <w:rFonts w:hint="eastAsia"/>
-        </w:rPr>
-        <w:t>、</w:t>
+        <w:t>一</w:t>
+      </w:r>
+      <w:r>
+        <w:rPr>
+          <w:rFonts w:ascii="Arial" w:hAnsi="Arial" w:cs="Arial"/>
+          <w:color w:val="333333"/>
+          <w:spacing w:val="4"/>
+          <w:sz w:val="22"/>
+          <w:shd w:val="clear" w:color="auto" w:fill="FFFFFF"/>
+        </w:rPr>
+        <w:t>幅图片的尺寸是</w:t>
+      </w:r>
+      <w:r>
+        <w:rPr>
+          <w:rFonts w:ascii="Arial" w:hAnsi="Arial" w:cs="Arial"/>
+          <w:color w:val="333333"/>
+          <w:spacing w:val="4"/>
+          <w:sz w:val="22"/>
+          <w:shd w:val="clear" w:color="auto" w:fill="FFFFFF"/>
+        </w:rPr>
+        <w:t>500×300</w:t>
+      </w:r>
+      <w:r>
+        <w:rPr>
+          <w:rFonts w:ascii="Arial" w:hAnsi="Arial" w:cs="Arial"/>
+          <w:color w:val="333333"/>
+          <w:spacing w:val="4"/>
+          <w:sz w:val="22"/>
+          <w:shd w:val="clear" w:color="auto" w:fill="FFFFFF"/>
+        </w:rPr>
+        <w:t>像素，</w:t>
       </w:r>
       <w:r>
         <w:rPr>
@@ -1018,7 +1444,47 @@
           <w:sz w:val="22"/>
           <w:shd w:val="clear" w:color="auto" w:fill="FFFFFF"/>
         </w:rPr>
-        <w:t>一</w:t>
+        <w:t>假设打印分辨率为</w:t>
+      </w:r>
+      <w:r>
+        <w:rPr>
+          <w:rFonts w:ascii="Arial" w:hAnsi="Arial" w:cs="Arial" w:hint="eastAsia"/>
+          <w:color w:val="333333"/>
+          <w:spacing w:val="4"/>
+          <w:sz w:val="22"/>
+          <w:shd w:val="clear" w:color="auto" w:fill="FFFFFF"/>
+        </w:rPr>
+        <w:t>80</w:t>
+      </w:r>
+      <w:r>
+        <w:rPr>
+          <w:rFonts w:ascii="Arial" w:hAnsi="Arial" w:cs="Arial" w:hint="eastAsia"/>
+          <w:color w:val="333333"/>
+          <w:spacing w:val="4"/>
+          <w:sz w:val="22"/>
+          <w:shd w:val="clear" w:color="auto" w:fill="FFFFFF"/>
+        </w:rPr>
+        <w:t>像素</w:t>
+      </w:r>
+      <w:r>
+        <w:rPr>
+          <w:rFonts w:ascii="Arial" w:hAnsi="Arial" w:cs="Arial" w:hint="eastAsia"/>
+          <w:color w:val="333333"/>
+          <w:spacing w:val="4"/>
+          <w:sz w:val="22"/>
+          <w:shd w:val="clear" w:color="auto" w:fill="FFFFFF"/>
+        </w:rPr>
+        <w:t>/</w:t>
+      </w:r>
+      <w:r>
+        <w:rPr>
+          <w:rFonts w:ascii="Arial" w:hAnsi="Arial" w:cs="Arial" w:hint="eastAsia"/>
+          <w:color w:val="333333"/>
+          <w:spacing w:val="4"/>
+          <w:sz w:val="22"/>
+          <w:shd w:val="clear" w:color="auto" w:fill="FFFFFF"/>
+        </w:rPr>
+        <w:t>厘米，</w:t>
       </w:r>
       <w:r>
         <w:rPr>
@@ -1028,7 +1494,28 @@
           <w:sz w:val="22"/>
           <w:shd w:val="clear" w:color="auto" w:fill="FFFFFF"/>
         </w:rPr>
-        <w:t>幅图片的尺寸是</w:t>
+        <w:t>它在打印出来以后，在打印纸上的大小是多少厘米？</w:t>
+      </w:r>
+    </w:p>
+    <w:p>
+      <w:pPr>
+        <w:rPr>
+          <w:rFonts w:ascii="Arial" w:hAnsi="Arial" w:cs="Arial" w:hint="eastAsia"/>
+          <w:color w:val="333333"/>
+          <w:spacing w:val="4"/>
+          <w:sz w:val="22"/>
+          <w:shd w:val="clear" w:color="auto" w:fill="FFFFFF"/>
+        </w:rPr>
+      </w:pPr>
+      <w:r>
+        <w:rPr>
+          <w:rFonts w:ascii="Arial" w:hAnsi="Arial" w:cs="Arial" w:hint="eastAsia"/>
+          <w:color w:val="333333"/>
+          <w:spacing w:val="4"/>
+          <w:sz w:val="22"/>
+          <w:shd w:val="clear" w:color="auto" w:fill="FFFFFF"/>
+        </w:rPr>
+        <w:t xml:space="preserve">  </w:t>
       </w:r>
       <w:r>
         <w:rPr>
@@ -1038,7 +1525,7 @@
           <w:sz w:val="22"/>
           <w:shd w:val="clear" w:color="auto" w:fill="FFFFFF"/>
         </w:rPr>
-        <w:t>500×300</w:t>
+        <w:t>一般对于打印分辨率，印刷行业有一个标准：</w:t>
       </w:r>
       <w:r>
         <w:rPr>
@@ -1048,9 +1535,11 @@
           <w:sz w:val="22"/>
           <w:shd w:val="clear" w:color="auto" w:fill="FFFFFF"/>
         </w:rPr>
-        <w:t>像素，</w:t>
-      </w:r>
-      <w:r>
+        <w:t>300dpi</w:t>
+      </w:r>
+    </w:p>
+    <w:p>
+      <w:pPr>
         <w:rPr>
           <w:rFonts w:ascii="Arial" w:hAnsi="Arial" w:cs="Arial" w:hint="eastAsia"/>
           <w:color w:val="333333"/>
@@ -1058,8 +1547,7 @@
           <w:sz w:val="22"/>
           <w:shd w:val="clear" w:color="auto" w:fill="FFFFFF"/>
         </w:rPr>
-        <w:t>假设打印分辨率为</w:t>
-      </w:r>
+      </w:pPr>
       <w:r>
         <w:rPr>
           <w:rFonts w:ascii="Arial" w:hAnsi="Arial" w:cs="Arial" w:hint="eastAsia"/>
@@ -1068,7 +1556,7 @@
           <w:sz w:val="22"/>
           <w:shd w:val="clear" w:color="auto" w:fill="FFFFFF"/>
         </w:rPr>
-        <w:t>80</w:t>
+        <w:t>2</w:t>
       </w:r>
       <w:r>
         <w:rPr>
@@ -1078,7 +1566,7 @@
           <w:sz w:val="22"/>
           <w:shd w:val="clear" w:color="auto" w:fill="FFFFFF"/>
         </w:rPr>
-        <w:t>像素</w:t>
+        <w:t>、</w:t>
       </w:r>
       <w:r>
         <w:rPr>
@@ -1088,7 +1576,7 @@
           <w:sz w:val="22"/>
           <w:shd w:val="clear" w:color="auto" w:fill="FFFFFF"/>
         </w:rPr>
-        <w:t>/</w:t>
+        <w:t>RGB</w:t>
       </w:r>
       <w:r>
         <w:rPr>
@@ -1098,10 +1586,69 @@
           <w:sz w:val="22"/>
           <w:shd w:val="clear" w:color="auto" w:fill="FFFFFF"/>
         </w:rPr>
-        <w:t>厘米，</w:t>
-      </w:r>
-      <w:bookmarkStart w:id="0" w:name="_GoBack"/>
-      <w:bookmarkEnd w:id="0"/>
+        <w:t>、</w:t>
+      </w:r>
+      <w:r>
+        <w:rPr>
+          <w:rFonts w:ascii="Arial" w:hAnsi="Arial" w:cs="Arial" w:hint="eastAsia"/>
+          <w:color w:val="333333"/>
+          <w:spacing w:val="4"/>
+          <w:sz w:val="22"/>
+          <w:shd w:val="clear" w:color="auto" w:fill="FFFFFF"/>
+        </w:rPr>
+        <w:t>HSB</w:t>
+      </w:r>
+      <w:r>
+        <w:rPr>
+          <w:rFonts w:ascii="Arial" w:hAnsi="Arial" w:cs="Arial" w:hint="eastAsia"/>
+          <w:color w:val="333333"/>
+          <w:spacing w:val="4"/>
+          <w:sz w:val="22"/>
+          <w:shd w:val="clear" w:color="auto" w:fill="FFFFFF"/>
+        </w:rPr>
+        <w:t>分别能表示多少种颜色</w:t>
+      </w:r>
+      <w:r>
+        <w:rPr>
+          <w:rFonts w:ascii="Arial" w:hAnsi="Arial" w:cs="Arial" w:hint="eastAsia"/>
+          <w:color w:val="333333"/>
+          <w:spacing w:val="4"/>
+          <w:sz w:val="22"/>
+          <w:shd w:val="clear" w:color="auto" w:fill="FFFFFF"/>
+        </w:rPr>
+        <w:t>？</w:t>
+      </w:r>
+    </w:p>
+    <w:p>
+      <w:pPr>
+        <w:rPr>
+          <w:rFonts w:ascii="Arial" w:hAnsi="Arial" w:cs="Arial" w:hint="eastAsia"/>
+          <w:color w:val="333333"/>
+          <w:spacing w:val="4"/>
+          <w:sz w:val="22"/>
+          <w:shd w:val="clear" w:color="auto" w:fill="FFFFFF"/>
+        </w:rPr>
+      </w:pPr>
+      <w:r>
+        <w:rPr>
+          <w:rFonts w:ascii="Arial" w:hAnsi="Arial" w:cs="Arial" w:hint="eastAsia"/>
+          <w:color w:val="333333"/>
+          <w:spacing w:val="4"/>
+          <w:sz w:val="22"/>
+          <w:shd w:val="clear" w:color="auto" w:fill="FFFFFF"/>
+        </w:rPr>
+        <w:t>3</w:t>
+      </w:r>
+      <w:r>
+        <w:rPr>
+          <w:rFonts w:ascii="Arial" w:hAnsi="Arial" w:cs="Arial" w:hint="eastAsia"/>
+          <w:color w:val="333333"/>
+          <w:spacing w:val="4"/>
+          <w:sz w:val="22"/>
+          <w:shd w:val="clear" w:color="auto" w:fill="FFFFFF"/>
+        </w:rPr>
+        <w:t>、</w:t>
+      </w:r>
       <w:r>
         <w:rPr>
           <w:rFonts w:ascii="Arial" w:hAnsi="Arial" w:cs="Arial"/>
@@ -1110,10 +1657,8 @@
           <w:sz w:val="22"/>
           <w:shd w:val="clear" w:color="auto" w:fill="FFFFFF"/>
         </w:rPr>
-        <w:t>它在打印出来以后，在打印纸上的大小是多少厘米？</w:t>
-      </w:r>
-    </w:p>
-    <w:p>
+        <w:t>RGB</w:t>
+      </w:r>
       <w:r>
         <w:rPr>
           <w:rFonts w:ascii="Arial" w:hAnsi="Arial" w:cs="Arial" w:hint="eastAsia"/>
@@ -1122,27 +1667,89 @@
           <w:sz w:val="22"/>
           <w:shd w:val="clear" w:color="auto" w:fill="FFFFFF"/>
         </w:rPr>
-        <w:t xml:space="preserve">  </w:t>
-      </w:r>
-      <w:r>
-        <w:rPr>
-          <w:rFonts w:ascii="Arial" w:hAnsi="Arial" w:cs="Arial"/>
+        <w:t>与</w:t>
+      </w:r>
+      <w:r>
+        <w:rPr>
+          <w:rFonts w:ascii="Arial" w:hAnsi="Arial" w:cs="Arial" w:hint="eastAsia"/>
           <w:color w:val="333333"/>
           <w:spacing w:val="4"/>
           <w:sz w:val="22"/>
           <w:shd w:val="clear" w:color="auto" w:fill="FFFFFF"/>
         </w:rPr>
-        <w:t>一般对于打印分辨率，印刷行业有一个标准：</w:t>
-      </w:r>
-      <w:r>
-        <w:rPr>
-          <w:rFonts w:ascii="Arial" w:hAnsi="Arial" w:cs="Arial"/>
+        <w:t>CMYK</w:t>
+      </w:r>
+      <w:r>
+        <w:rPr>
+          <w:rFonts w:ascii="Arial" w:hAnsi="Arial" w:cs="Arial" w:hint="eastAsia"/>
           <w:color w:val="333333"/>
           <w:spacing w:val="4"/>
           <w:sz w:val="22"/>
           <w:shd w:val="clear" w:color="auto" w:fill="FFFFFF"/>
         </w:rPr>
-        <w:t>300dpi</w:t>
+        <w:t>换算</w:t>
+      </w:r>
+      <w:r>
+        <w:rPr>
+          <w:rFonts w:ascii="Arial" w:hAnsi="Arial" w:cs="Arial" w:hint="eastAsia"/>
+          <w:color w:val="333333"/>
+          <w:spacing w:val="4"/>
+          <w:sz w:val="22"/>
+          <w:shd w:val="clear" w:color="auto" w:fill="FFFFFF"/>
+        </w:rPr>
+        <w:t>？</w:t>
+      </w:r>
+    </w:p>
+    <w:p>
+      <w:pPr>
+        <w:rPr>
+          <w:rFonts w:hint="eastAsia"/>
+        </w:rPr>
+      </w:pPr>
+      <w:r>
+        <w:rPr>
+          <w:rFonts w:hint="eastAsia"/>
+        </w:rPr>
+        <w:t>R = 255*(100-C)*(100-K)/10000</w:t>
+      </w:r>
+      <w:r>
+        <w:rPr>
+          <w:rFonts w:hint="eastAsia"/>
+        </w:rPr>
+        <w:t>；</w:t>
+      </w:r>
+    </w:p>
+    <w:p>
+      <w:pPr>
+        <w:rPr>
+          <w:rFonts w:hint="eastAsia"/>
+        </w:rPr>
+      </w:pPr>
+      <w:r>
+        <w:rPr>
+          <w:rFonts w:hint="eastAsia"/>
+        </w:rPr>
+        <w:t>G = 255*(100-M)*(100-K)/10000</w:t>
+      </w:r>
+      <w:r>
+        <w:rPr>
+          <w:rFonts w:hint="eastAsia"/>
+        </w:rPr>
+        <w:t>；</w:t>
+      </w:r>
+    </w:p>
+    <w:p>
+      <w:r>
+        <w:rPr>
+          <w:rFonts w:hint="eastAsia"/>
+        </w:rPr>
+        <w:t>B = 255*(100-Y)*(100-K)/10000</w:t>
+      </w:r>
+      <w:r>
+        <w:rPr>
+          <w:rFonts w:hint="eastAsia"/>
+        </w:rPr>
+        <w:t>；</w:t>
       </w:r>
     </w:p>
     <w:p>
@@ -1257,7 +1864,6 @@
         <w:rPr>
           <w:rFonts w:hint="eastAsia"/>
         </w:rPr>
-        <w:lastRenderedPageBreak/>
         <w:t xml:space="preserve">  3</w:t>
       </w:r>
       <w:r>
@@ -1956,6 +2562,7 @@
         <w:rPr>
           <w:rFonts w:hint="eastAsia"/>
         </w:rPr>
+        <w:lastRenderedPageBreak/>
         <w:t xml:space="preserve"> </w:t>
       </w:r>
       <w:r>
@@ -2613,7 +3220,6 @@
         <w:rPr>
           <w:rFonts w:hint="eastAsia"/>
         </w:rPr>
-        <w:lastRenderedPageBreak/>
         <w:t>Ctrl+shift+D</w:t>
       </w:r>
       <w:r>
@@ -3323,6 +3929,7 @@
         <w:rPr>
           <w:rFonts w:hint="eastAsia"/>
         </w:rPr>
+        <w:lastRenderedPageBreak/>
         <w:t>Photoshop</w:t>
       </w:r>
       <w:r>
@@ -6772,7 +7379,18 @@
                 <w:sz w:val="18"/>
                 <w:szCs w:val="18"/>
               </w:rPr>
-              <w:t>支持相机RAW2.x，Highlymodified"SliceTool"，阴影/高光命令，颜色匹配命令，"镜头模糊"滤镜，实时柱状图，Detectionandrefusaltoprintscannedimagesofvariousbanknotes，使用Safecast的DRM复制保护技术，支持JavaScript脚本语言及其他语言</w:t>
+              <w:t>支持相机RAW2.x，Highlymodified"SliceTool"，阴影/高光命令，颜色匹配命令，"</w:t>
+            </w:r>
+            <w:r>
+              <w:rPr>
+                <w:rFonts w:ascii="宋体" w:hAnsi="宋体" w:cs="宋体" w:hint="eastAsia"/>
+                <w:color w:val="666666"/>
+                <w:kern w:val="0"/>
+                <w:sz w:val="18"/>
+                <w:szCs w:val="18"/>
+              </w:rPr>
+              <w:lastRenderedPageBreak/>
+              <w:t>镜头模糊"滤镜，实时柱状图，Detectionandrefusaltoprintscannedimagesofvariousbanknotes，使用Safecast的DRM复制保护技术，支持JavaScript脚本语言及其他语言</w:t>
             </w:r>
           </w:p>
         </w:tc>
@@ -6821,6 +7439,7 @@
                 <w:sz w:val="18"/>
                 <w:szCs w:val="18"/>
               </w:rPr>
+              <w:lastRenderedPageBreak/>
               <w:t>CS2</w:t>
             </w:r>
           </w:p>
@@ -7222,18 +7841,7 @@
                 <w:sz w:val="18"/>
                 <w:szCs w:val="18"/>
               </w:rPr>
-              <w:t>可以使用于英特尔的麦金塔平台，增进对WindowsVista的支持，全新的用户界面，FeatureadditionstoAdobeCameraRAW，快速选取工具，曲线、消失点、色版混合器、亮度和对比度、打印对话窗的改进，黑白转换调整，自动合并和自动混合，智慧（无损）滤镜，移动器材的图像支持，Improv</w:t>
-            </w:r>
-            <w:r>
-              <w:rPr>
-                <w:rFonts w:ascii="宋体" w:hAnsi="宋体" w:cs="宋体" w:hint="eastAsia"/>
-                <w:color w:val="666666"/>
-                <w:kern w:val="0"/>
-                <w:sz w:val="18"/>
-                <w:szCs w:val="18"/>
-              </w:rPr>
-              <w:lastRenderedPageBreak/>
-              <w:t>ementstocloningandhealing，更完整的32bit/HDR支持（图层，绘图，更多滤镜与调整），快速启动。</w:t>
+              <w:t>可以使用于英特尔的麦金塔平台，增进对WindowsVista的支持，全新的用户界面，FeatureadditionstoAdobeCameraRAW，快速选取工具，曲线、消失点、色版混合器、亮度和对比度、打印对话窗的改进，黑白转换调整，自动合并和自动混合，智慧（无损）滤镜，移动器材的图像支持，Improvementstocloningandhealing，更完整的32bit/HDR支持（图层，绘图，更多滤镜与调整），快速启动。</w:t>
             </w:r>
           </w:p>
         </w:tc>
@@ -7282,7 +7890,6 @@
                 <w:sz w:val="18"/>
                 <w:szCs w:val="18"/>
               </w:rPr>
-              <w:lastRenderedPageBreak/>
               <w:t>CS4</w:t>
             </w:r>
           </w:p>
@@ -7887,6 +8494,16 @@
                 <w:szCs w:val="18"/>
               </w:rPr>
               <w:br/>
+            </w:r>
+            <w:r>
+              <w:rPr>
+                <w:rFonts w:ascii="宋体" w:hAnsi="宋体" w:cs="宋体" w:hint="eastAsia"/>
+                <w:color w:val="666666"/>
+                <w:kern w:val="0"/>
+                <w:sz w:val="18"/>
+                <w:szCs w:val="18"/>
+              </w:rPr>
+              <w:lastRenderedPageBreak/>
               <w:t>Xp Sp3 以上</w:t>
             </w:r>
           </w:p>
@@ -7931,6 +8548,7 @@
                 <w:sz w:val="18"/>
                 <w:szCs w:val="18"/>
               </w:rPr>
+              <w:lastRenderedPageBreak/>
               <w:t>小喵咪</w:t>
             </w:r>
           </w:p>
@@ -8089,6 +8707,7 @@
                 <w:sz w:val="18"/>
                 <w:szCs w:val="18"/>
               </w:rPr>
+              <w:lastRenderedPageBreak/>
               <w:t>Photoshop CC (14)</w:t>
             </w:r>
           </w:p>
@@ -8662,7 +9281,6 @@
           <w:kern w:val="0"/>
           <w:sz w:val="24"/>
         </w:rPr>
-        <w:lastRenderedPageBreak/>
         <w:t xml:space="preserve">　　— 内容识别修复：利用最新的内容识别技术更好地修复图片，选择你想要用来修复图片的样本，然后就能看到“内容识别修复”神奇地融合像素从而实现绝佳效果。 </w:t>
       </w:r>
     </w:p>
@@ -9310,6 +9928,7 @@
                 <w:sz w:val="24"/>
                 <w:szCs w:val="24"/>
               </w:rPr>
+              <w:lastRenderedPageBreak/>
               <w:t>新的资源导出</w:t>
             </w:r>
           </w:p>
@@ -14190,7 +14809,6 @@
                 <w:sz w:val="24"/>
                 <w:szCs w:val="24"/>
               </w:rPr>
-              <w:lastRenderedPageBreak/>
               <w:t>包含</w:t>
             </w:r>
             <w:r>
@@ -18559,6 +19177,7 @@
                 <w:sz w:val="24"/>
                 <w:szCs w:val="24"/>
               </w:rPr>
+              <w:lastRenderedPageBreak/>
               <w:t>“</w:t>
             </w:r>
             <w:r>
@@ -23045,6 +23664,31 @@
       <w:szCs w:val="18"/>
     </w:rPr>
   </w:style>
+  <w:style w:type="paragraph" w:styleId="a8">
+    <w:name w:val="Balloon Text"/>
+    <w:basedOn w:val="a"/>
+    <w:link w:val="Char1"/>
+    <w:uiPriority w:val="99"/>
+    <w:semiHidden/>
+    <w:unhideWhenUsed/>
+    <w:rsid w:val="00C10917"/>
+    <w:rPr>
+      <w:sz w:val="18"/>
+      <w:szCs w:val="18"/>
+    </w:rPr>
+  </w:style>
+  <w:style w:type="character" w:customStyle="1" w:styleId="Char1">
+    <w:name w:val="批注框文本 Char"/>
+    <w:basedOn w:val="a0"/>
+    <w:link w:val="a8"/>
+    <w:uiPriority w:val="99"/>
+    <w:semiHidden/>
+    <w:rsid w:val="00C10917"/>
+    <w:rPr>
+      <w:sz w:val="18"/>
+      <w:szCs w:val="18"/>
+    </w:rPr>
+  </w:style>
 </w:styles>
 </file>
 
@@ -23417,6 +24061,31 @@
       <w:szCs w:val="18"/>
     </w:rPr>
   </w:style>
+  <w:style w:type="paragraph" w:styleId="a8">
+    <w:name w:val="Balloon Text"/>
+    <w:basedOn w:val="a"/>
+    <w:link w:val="Char1"/>
+    <w:uiPriority w:val="99"/>
+    <w:semiHidden/>
+    <w:unhideWhenUsed/>
+    <w:rsid w:val="00C10917"/>
+    <w:rPr>
+      <w:sz w:val="18"/>
+      <w:szCs w:val="18"/>
+    </w:rPr>
+  </w:style>
+  <w:style w:type="character" w:customStyle="1" w:styleId="Char1">
+    <w:name w:val="批注框文本 Char"/>
+    <w:basedOn w:val="a0"/>
+    <w:link w:val="a8"/>
+    <w:uiPriority w:val="99"/>
+    <w:semiHidden/>
+    <w:rsid w:val="00C10917"/>
+    <w:rPr>
+      <w:sz w:val="18"/>
+      <w:szCs w:val="18"/>
+    </w:rPr>
+  </w:style>
 </w:styles>
 </file>
 

--- a/other/photoshop.docx
+++ b/other/photoshop.docx
@@ -344,9 +344,13 @@
         </w:rPr>
         <w:t>教程网：</w:t>
       </w:r>
+      <w:bookmarkStart w:id="0" w:name="OLE_LINK8"/>
+      <w:bookmarkStart w:id="1" w:name="OLE_LINK9"/>
       <w:r>
         <w:t>http://www.16xx8.com/photoshop/xinshoujiaocheng/</w:t>
       </w:r>
+      <w:bookmarkEnd w:id="0"/>
+      <w:bookmarkEnd w:id="1"/>
     </w:p>
     <w:p/>
     <w:p/>
@@ -685,8 +689,8 @@
       <w:pPr>
         <w:ind w:firstLineChars="200" w:firstLine="420"/>
       </w:pPr>
-      <w:bookmarkStart w:id="0" w:name="OLE_LINK1"/>
-      <w:bookmarkStart w:id="1" w:name="OLE_LINK2"/>
+      <w:bookmarkStart w:id="2" w:name="OLE_LINK1"/>
+      <w:bookmarkStart w:id="3" w:name="OLE_LINK2"/>
       <w:r>
         <w:t>RGB</w:t>
       </w:r>
@@ -696,8 +700,8 @@
         </w:rPr>
         <w:t>颜色模式</w:t>
       </w:r>
-      <w:bookmarkEnd w:id="0"/>
-      <w:bookmarkEnd w:id="1"/>
+      <w:bookmarkEnd w:id="2"/>
+      <w:bookmarkEnd w:id="3"/>
       <w:r>
         <w:rPr>
           <w:rFonts w:hint="eastAsia"/>
@@ -813,7 +817,7 @@
       <w:pPr>
         <w:ind w:firstLineChars="200" w:firstLine="420"/>
       </w:pPr>
-      <w:bookmarkStart w:id="2" w:name="OLE_LINK3"/>
+      <w:bookmarkStart w:id="4" w:name="OLE_LINK3"/>
       <w:r>
         <w:t>CMYK</w:t>
       </w:r>
@@ -823,7 +827,7 @@
         </w:rPr>
         <w:t>颜色模式</w:t>
       </w:r>
-      <w:bookmarkEnd w:id="2"/>
+      <w:bookmarkEnd w:id="4"/>
       <w:r>
         <w:rPr>
           <w:rFonts w:hint="eastAsia"/>
@@ -1078,6 +1082,8 @@
         </w:rPr>
         <w:t>通道是核心，蒙板是灵魂</w:t>
       </w:r>
+      <w:bookmarkStart w:id="5" w:name="_GoBack"/>
+      <w:bookmarkEnd w:id="5"/>
     </w:p>
     <w:p>
       <w:pPr>
@@ -1216,7 +1222,7 @@
                     <pic:cNvPicPr/>
                   </pic:nvPicPr>
                   <pic:blipFill>
-                    <a:blip r:embed="rId8">
+                    <a:blip r:embed="rId9">
                       <a:extLst>
                         <a:ext uri="{28A0092B-C50C-407E-A947-70E740481C1C}">
                           <a14:useLocalDpi xmlns:a14="http://schemas.microsoft.com/office/drawing/2010/main" val="0"/>
@@ -1308,8 +1314,6 @@
         </w:rPr>
         <w:t xml:space="preserve">  </w:t>
       </w:r>
-      <w:bookmarkStart w:id="3" w:name="_GoBack"/>
-      <w:bookmarkEnd w:id="3"/>
     </w:p>
     <w:p>
       <w:pPr>
@@ -1629,6 +1633,8 @@
           <w:shd w:val="clear" w:color="auto" w:fill="FFFFFF"/>
         </w:rPr>
       </w:pPr>
+      <w:bookmarkStart w:id="6" w:name="OLE_LINK6"/>
+      <w:bookmarkStart w:id="7" w:name="OLE_LINK7"/>
       <w:r>
         <w:rPr>
           <w:rFonts w:ascii="Arial" w:hAnsi="Arial" w:cs="Arial" w:hint="eastAsia"/>
@@ -1669,6 +1675,8 @@
         </w:rPr>
         <w:t>、</w:t>
       </w:r>
+      <w:bookmarkStart w:id="8" w:name="OLE_LINK4"/>
+      <w:bookmarkStart w:id="9" w:name="OLE_LINK5"/>
       <w:r>
         <w:rPr>
           <w:rFonts w:ascii="Arial" w:hAnsi="Arial" w:cs="Arial" w:hint="eastAsia"/>
@@ -1679,6 +1687,8 @@
         </w:rPr>
         <w:t>HSB</w:t>
       </w:r>
+      <w:bookmarkEnd w:id="8"/>
+      <w:bookmarkEnd w:id="9"/>
       <w:r>
         <w:rPr>
           <w:rFonts w:ascii="Arial" w:hAnsi="Arial" w:cs="Arial" w:hint="eastAsia"/>
@@ -1781,6 +1791,8 @@
         <w:t>？</w:t>
       </w:r>
     </w:p>
+    <w:bookmarkEnd w:id="6"/>
+    <w:bookmarkEnd w:id="7"/>
     <w:p>
       <w:r>
         <w:rPr>
@@ -25416,4 +25428,16 @@
   <a:objectDefaults/>
   <a:extraClrSchemeLst/>
 </a:theme>
+</file>
+
+<file path=customXml/item1.xml><?xml version="1.0" encoding="utf-8"?>
+<b:Sources xmlns:b="http://schemas.openxmlformats.org/officeDocument/2006/bibliography" xmlns="http://schemas.openxmlformats.org/officeDocument/2006/bibliography" SelectedStyle="\APA.XSL" StyleName="APA"/>
+</file>
+
+<file path=customXml/itemProps1.xml><?xml version="1.0" encoding="utf-8"?>
+<ds:datastoreItem xmlns:ds="http://schemas.openxmlformats.org/officeDocument/2006/customXml" ds:itemID="{49429DAC-9D83-44FA-AE7D-F08A3D0891B2}">
+  <ds:schemaRefs>
+    <ds:schemaRef ds:uri="http://schemas.openxmlformats.org/officeDocument/2006/bibliography"/>
+  </ds:schemaRefs>
+</ds:datastoreItem>
 </file>